--- a/法令ファイル/筑波研究学園都市建設法施行令/筑波研究学園都市建設法施行令（昭和四十五年政令第二百四十号）.docx
+++ b/法令ファイル/筑波研究学園都市建設法施行令/筑波研究学園都市建設法施行令（昭和四十五年政令第二百四十号）.docx
@@ -65,6 +65,18 @@
       </w:r>
     </w:p>
     <w:p>
+      <w:pPr>
+        <w:pStyle w:val="Heading5"/>
+        <w:ind w:left="440"/>
+      </w:pPr>
+      <w:r>
+        <w:t>１</w:t>
+      </w:r>
+    </w:p>
+    <w:p>
+      <w:pPr>
+        <w:ind w:left="440"/>
+      </w:pPr>
       <w:r>
         <w:t>この政令は、公布の日から施行する。</w:t>
       </w:r>
@@ -79,10 +91,22 @@
         <w:pStyle w:val="Heading1"/>
       </w:pPr>
       <w:r>
-        <w:t>附　則（昭和四七年一二月八日政令第四二〇号）</w:t>
+        <w:t>附則（昭和四七年一二月八日政令第四二〇号）</w:t>
       </w:r>
     </w:p>
     <w:p>
+      <w:pPr>
+        <w:pStyle w:val="Heading5"/>
+        <w:ind w:left="440"/>
+      </w:pPr>
+      <w:r>
+        <w:t>１</w:t>
+      </w:r>
+    </w:p>
+    <w:p>
+      <w:pPr>
+        <w:ind w:left="440"/>
+      </w:pPr>
       <w:r>
         <w:t>この政令は、法の施行の日（昭和四十七年十二月二十日）から施行する。</w:t>
       </w:r>
@@ -97,7 +121,7 @@
         <w:pStyle w:val="Heading1"/>
       </w:pPr>
       <w:r>
-        <w:t>附　則（昭和四九年六月二六日政令第二二五号）</w:t>
+        <w:t>附則（昭和四九年六月二六日政令第二二五号）</w:t>
       </w:r>
     </w:p>
     <w:p>
@@ -123,7 +147,7 @@
         <w:pStyle w:val="Heading1"/>
       </w:pPr>
       <w:r>
-        <w:t>附　則（昭和六〇年三月一五日政令第三一号）</w:t>
+        <w:t>附則（昭和六〇年三月一五日政令第三一号）</w:t>
       </w:r>
     </w:p>
     <w:p>
@@ -149,10 +173,22 @@
         <w:pStyle w:val="Heading1"/>
       </w:pPr>
       <w:r>
-        <w:t>附　則（平成一一年一〇月二九日政令第三四六号）</w:t>
+        <w:t>附則（平成一一年一〇月二九日政令第三四六号）</w:t>
       </w:r>
     </w:p>
     <w:p>
+      <w:pPr>
+        <w:pStyle w:val="Heading5"/>
+        <w:ind w:left="440"/>
+      </w:pPr>
+      <w:r>
+        <w:t>１</w:t>
+      </w:r>
+    </w:p>
+    <w:p>
+      <w:pPr>
+        <w:ind w:left="440"/>
+      </w:pPr>
       <w:r>
         <w:t>この政令は、平成十二年四月一日から施行する。</w:t>
       </w:r>
@@ -167,7 +203,7 @@
         <w:pStyle w:val="Heading1"/>
       </w:pPr>
       <w:r>
-        <w:t>附　則（平成二三年八月三〇日政令第二八二号）</w:t>
+        <w:t>附則（平成二三年八月三〇日政令第二八二号）</w:t>
       </w:r>
     </w:p>
     <w:p>
@@ -195,7 +231,7 @@
     </w:pPr>
     <w:r>
       <w:tab/>
-      <w:t>WeGov v0.1 - FTS141</w:t>
+      <w:t>WeGov v0.2 - FTS141</w:t>
     </w:r>
   </w:p>
 </w:ftr>
